--- a/Documentation/Previous Works.docx
+++ b/Documentation/Previous Works.docx
@@ -1234,7 +1234,23 @@
                 <w:sz w:val="24"/>
                 <w:szCs w:val="24"/>
               </w:rPr>
-              <w:t>0.8 ME (in BMP)</w:t>
+              <w:t xml:space="preserve">0.8 ME (in </w:t>
+            </w:r>
+            <w:r>
+              <w:rPr>
+                <w:rFonts w:cstheme="minorHAnsi"/>
+                <w:sz w:val="24"/>
+                <w:szCs w:val="24"/>
+              </w:rPr>
+              <w:t>BPM</w:t>
+            </w:r>
+            <w:r>
+              <w:rPr>
+                <w:rFonts w:cstheme="minorHAnsi"/>
+                <w:sz w:val="24"/>
+                <w:szCs w:val="24"/>
+              </w:rPr>
+              <w:t>)</w:t>
             </w:r>
           </w:p>
         </w:tc>
@@ -1345,18 +1361,8 @@
                 <w:sz w:val="24"/>
                 <w:szCs w:val="24"/>
               </w:rPr>
-              <w:t xml:space="preserve">STVEN and </w:t>
-            </w:r>
-            <w:proofErr w:type="spellStart"/>
-            <w:r>
-              <w:rPr>
-                <w:rFonts w:cstheme="minorHAnsi"/>
-                <w:sz w:val="24"/>
-                <w:szCs w:val="24"/>
-              </w:rPr>
-              <w:t>rPPGNet</w:t>
-            </w:r>
-            <w:proofErr w:type="spellEnd"/>
+              <w:t>STVEN and rPPGNet</w:t>
+            </w:r>
             <w:r>
               <w:rPr>
                 <w:rFonts w:cstheme="minorHAnsi"/>
@@ -1385,7 +1391,23 @@
                 <w:sz w:val="24"/>
                 <w:szCs w:val="24"/>
               </w:rPr>
-              <w:t>5.93 RMSE (in BMP)</w:t>
+              <w:t xml:space="preserve">5.93 RMSE (in </w:t>
+            </w:r>
+            <w:r>
+              <w:rPr>
+                <w:rFonts w:cstheme="minorHAnsi"/>
+                <w:sz w:val="24"/>
+                <w:szCs w:val="24"/>
+              </w:rPr>
+              <w:t>BPM</w:t>
+            </w:r>
+            <w:r>
+              <w:rPr>
+                <w:rFonts w:cstheme="minorHAnsi"/>
+                <w:sz w:val="24"/>
+                <w:szCs w:val="24"/>
+              </w:rPr>
+              <w:t>)</w:t>
             </w:r>
           </w:p>
         </w:tc>
@@ -1510,34 +1532,40 @@
                 <w:sz w:val="24"/>
                 <w:szCs w:val="24"/>
               </w:rPr>
-              <w:t>~ 0-2 RMSE (in BMP)</w:t>
-            </w:r>
-          </w:p>
-          <w:p>
-            <w:pPr>
-              <w:rPr>
-                <w:rFonts w:cstheme="minorHAnsi"/>
-                <w:sz w:val="24"/>
-                <w:szCs w:val="24"/>
-              </w:rPr>
-            </w:pPr>
-            <w:proofErr w:type="gramStart"/>
-            <w:r>
-              <w:rPr>
-                <w:rFonts w:cstheme="minorHAnsi"/>
-                <w:sz w:val="24"/>
-                <w:szCs w:val="24"/>
-              </w:rPr>
-              <w:t>And  ~</w:t>
-            </w:r>
-            <w:proofErr w:type="gramEnd"/>
-            <w:r>
-              <w:rPr>
-                <w:rFonts w:cstheme="minorHAnsi"/>
-                <w:sz w:val="24"/>
-                <w:szCs w:val="24"/>
-              </w:rPr>
-              <w:t xml:space="preserve"> 100% Accuracy on RGB videos except for some outliers.</w:t>
+              <w:t xml:space="preserve">~ 0-2 RMSE (in </w:t>
+            </w:r>
+            <w:r>
+              <w:rPr>
+                <w:rFonts w:cstheme="minorHAnsi"/>
+                <w:sz w:val="24"/>
+                <w:szCs w:val="24"/>
+              </w:rPr>
+              <w:t>BPM</w:t>
+            </w:r>
+            <w:r>
+              <w:rPr>
+                <w:rFonts w:cstheme="minorHAnsi"/>
+                <w:sz w:val="24"/>
+                <w:szCs w:val="24"/>
+              </w:rPr>
+              <w:t>)</w:t>
+            </w:r>
+          </w:p>
+          <w:p>
+            <w:pPr>
+              <w:rPr>
+                <w:rFonts w:cstheme="minorHAnsi"/>
+                <w:sz w:val="24"/>
+                <w:szCs w:val="24"/>
+              </w:rPr>
+            </w:pPr>
+            <w:r>
+              <w:rPr>
+                <w:rFonts w:cstheme="minorHAnsi"/>
+                <w:sz w:val="24"/>
+                <w:szCs w:val="24"/>
+              </w:rPr>
+              <w:t>And  ~ 100% Accuracy on RGB videos except for some outliers.</w:t>
             </w:r>
           </w:p>
         </w:tc>
